--- a/אפיון מוצר.docx
+++ b/אפיון מוצר.docx
@@ -4,7 +4,7 @@
   <w:body>
     <w:p>
       <w:pPr>
-        <w:pStyle w:val="IntenseQuote"/>
+        <w:pStyle w:val="a3"/>
         <w:bidi/>
         <w:rPr>
           <w:rtl/>
@@ -76,7 +76,55 @@
           <w:rtl/>
           <w:lang w:val="en-US"/>
         </w:rPr>
-        <w:t>משחק קלפים בקבוצות המדמה סביבת עבודה ותכנון לוז של משתתפי הקבוצות. כל שחקן יחזיק מספר קלפים. ישנם סוגים שונים של קלפים, ויצטרך לשבץ את הקלפים בלוז היומי הנתון לו. סוגי הקלפים האפשריים: משימות....</w:t>
+        <w:t>משחק קלפים בקבוצות המדמה סביבת עבודה ותכנון לוז של משתתפי הקבוצות. כל שחקן יחזיק מספר קלפים. ישנם סוגים שונים של קלפים, ויצטרך לשבץ את הקלפים בלוז היומי הנתון לו. סוגי הקלפים האפשריים</w:t>
+      </w:r>
+      <w:r>
+        <w:rPr>
+          <w:rFonts w:hint="cs"/>
+          <w:rtl/>
+          <w:lang w:val="en-US"/>
+        </w:rPr>
+        <w:t xml:space="preserve"> הם</w:t>
+      </w:r>
+      <w:r>
+        <w:rPr>
+          <w:rFonts w:hint="cs"/>
+          <w:rtl/>
+          <w:lang w:val="en-US"/>
+        </w:rPr>
+        <w:t xml:space="preserve"> </w:t>
+      </w:r>
+      <w:r>
+        <w:rPr>
+          <w:rFonts w:hint="cs"/>
+          <w:rtl/>
+          <w:lang w:val="en-US"/>
+        </w:rPr>
+        <w:t>משימות</w:t>
+      </w:r>
+      <w:r>
+        <w:rPr>
+          <w:rFonts w:hint="cs"/>
+          <w:rtl/>
+          <w:lang w:val="en-US"/>
+        </w:rPr>
+        <w:t xml:space="preserve"> </w:t>
+      </w:r>
+      <w:r>
+        <w:rPr>
+          <w:rFonts w:hint="cs"/>
+          <w:rtl/>
+          <w:lang w:val="en-US"/>
+        </w:rPr>
+        <w:t>או</w:t>
+      </w:r>
+      <w:r>
+        <w:rPr>
+          <w:rFonts w:hint="cs"/>
+          <w:rtl/>
+          <w:lang w:val="en-US"/>
+        </w:rPr>
+        <w:t xml:space="preserve"> אפקטים</w:t>
       </w:r>
     </w:p>
     <w:p>
@@ -133,7 +181,55 @@
           <w:rtl/>
           <w:lang w:val="en-US"/>
         </w:rPr>
-        <w:t xml:space="preserve"> אישיות וקבוצתיות. השחקן רוצה להגיע למספר הנקודות המירבי מבין כולם כדי לנצח?</w:t>
+        <w:t xml:space="preserve"> אישיות וקבוצתיות. </w:t>
+      </w:r>
+      <w:r>
+        <w:rPr>
+          <w:rFonts w:hint="cs"/>
+          <w:rtl/>
+          <w:lang w:val="en-US"/>
+        </w:rPr>
+        <w:t>השחקן רוצה להגיע למספר הנקודות</w:t>
+      </w:r>
+      <w:r>
+        <w:rPr>
+          <w:rFonts w:hint="cs"/>
+          <w:rtl/>
+          <w:lang w:val="en-US"/>
+        </w:rPr>
+        <w:t xml:space="preserve"> האישי</w:t>
+      </w:r>
+      <w:r>
+        <w:rPr>
+          <w:rFonts w:hint="cs"/>
+          <w:rtl/>
+          <w:lang w:val="en-US"/>
+        </w:rPr>
+        <w:t xml:space="preserve"> המירבי מבין כולם כדי לנצח</w:t>
+      </w:r>
+      <w:r>
+        <w:rPr>
+          <w:rFonts w:hint="cs"/>
+          <w:rtl/>
+          <w:lang w:val="en-US"/>
+        </w:rPr>
+        <w:t>, אך עליו לה</w:t>
+      </w:r>
+      <w:r>
+        <w:rPr>
+          <w:rFonts w:hint="cs"/>
+          <w:rtl/>
+          <w:lang w:val="en-US"/>
+        </w:rPr>
+        <w:t>י</w:t>
+      </w:r>
+      <w:r>
+        <w:rPr>
+          <w:rFonts w:hint="cs"/>
+          <w:rtl/>
+          <w:lang w:val="en-US"/>
+        </w:rPr>
+        <w:t>זהר מחוסר השקעה בקבוצה, שעלולה לפגוע בו.</w:t>
       </w:r>
     </w:p>
     <w:p>
@@ -197,24 +293,56 @@
           <w:rtl/>
           <w:lang w:val="en-US"/>
         </w:rPr>
-        <w:t xml:space="preserve"> מי שיכול לעצור את המשחק זה בעיקר מנהל החדר.</w:t>
-      </w:r>
-    </w:p>
-    <w:p>
-      <w:pPr>
-        <w:bidi/>
-        <w:rPr>
-          <w:rtl/>
-          <w:lang w:val="en-US"/>
-        </w:rPr>
-      </w:pPr>
-      <w:r>
-        <w:rPr>
-          <w:rFonts w:hint="cs"/>
-          <w:rtl/>
-          <w:lang w:val="en-US"/>
-        </w:rPr>
-        <w:t>אמנם מטרת המשחק היא להשיג את הניקוד הגבוה ביותר איך ינו דגש על חיזוק עיקרון העבודה המשותפת בין השחקנים והבנת נקודת המבט של האנשים הנמצאים סביבנו בחיי היומיום שלנו במסגרת בה אנו נמצאים.</w:t>
+        <w:t xml:space="preserve"> מי שיכול לעצור את המשחק זה </w:t>
+      </w:r>
+      <w:r>
+        <w:rPr>
+          <w:rFonts w:hint="cs"/>
+          <w:rtl/>
+          <w:lang w:val="en-US"/>
+        </w:rPr>
+        <w:t>יהיה</w:t>
+      </w:r>
+      <w:r>
+        <w:rPr>
+          <w:rFonts w:hint="cs"/>
+          <w:rtl/>
+          <w:lang w:val="en-US"/>
+        </w:rPr>
+        <w:t xml:space="preserve"> מנהל החדר.</w:t>
+      </w:r>
+    </w:p>
+    <w:p>
+      <w:pPr>
+        <w:bidi/>
+        <w:rPr>
+          <w:rtl/>
+          <w:lang w:val="en-US"/>
+        </w:rPr>
+      </w:pPr>
+      <w:r>
+        <w:rPr>
+          <w:rFonts w:hint="cs"/>
+          <w:rtl/>
+          <w:lang w:val="en-US"/>
+        </w:rPr>
+        <w:t>אמנם מטרת המשחק היא להשיג את הניקוד הגבוה ביותר איך י</w:t>
+      </w:r>
+      <w:r>
+        <w:rPr>
+          <w:rFonts w:hint="cs"/>
+          <w:rtl/>
+          <w:lang w:val="en-US"/>
+        </w:rPr>
+        <w:t>ש</w:t>
+      </w:r>
+      <w:r>
+        <w:rPr>
+          <w:rFonts w:hint="cs"/>
+          <w:rtl/>
+          <w:lang w:val="en-US"/>
+        </w:rPr>
+        <w:t>נו דגש על חיזוק עיקרון העבודה המשותפת בין השחקנים והבנת נקודת המבט של האנשים הנמצאים סביבנו בחיי היומיום שלנו במסגרת בה אנו נמצאים.</w:t>
       </w:r>
     </w:p>
     <w:p>
@@ -279,7 +407,7 @@
     </w:p>
     <w:p>
       <w:pPr>
-        <w:pStyle w:val="ListParagraph"/>
+        <w:pStyle w:val="a5"/>
         <w:numPr>
           <w:ilvl w:val="0"/>
           <w:numId w:val="2"/>
@@ -301,7 +429,7 @@
     </w:p>
     <w:p>
       <w:pPr>
-        <w:pStyle w:val="ListParagraph"/>
+        <w:pStyle w:val="a5"/>
         <w:numPr>
           <w:ilvl w:val="0"/>
           <w:numId w:val="1"/>
@@ -322,7 +450,7 @@
     </w:p>
     <w:p>
       <w:pPr>
-        <w:pStyle w:val="ListParagraph"/>
+        <w:pStyle w:val="a5"/>
         <w:numPr>
           <w:ilvl w:val="0"/>
           <w:numId w:val="1"/>
@@ -358,7 +486,7 @@
     </w:p>
     <w:p>
       <w:pPr>
-        <w:pStyle w:val="ListParagraph"/>
+        <w:pStyle w:val="a5"/>
         <w:numPr>
           <w:ilvl w:val="0"/>
           <w:numId w:val="1"/>
@@ -394,7 +522,7 @@
     </w:p>
     <w:p>
       <w:pPr>
-        <w:pStyle w:val="ListParagraph"/>
+        <w:pStyle w:val="a5"/>
         <w:numPr>
           <w:ilvl w:val="0"/>
           <w:numId w:val="1"/>
@@ -415,7 +543,7 @@
     </w:p>
     <w:p>
       <w:pPr>
-        <w:pStyle w:val="ListParagraph"/>
+        <w:pStyle w:val="a5"/>
         <w:numPr>
           <w:ilvl w:val="0"/>
           <w:numId w:val="1"/>
@@ -436,7 +564,7 @@
     </w:p>
     <w:p>
       <w:pPr>
-        <w:pStyle w:val="ListParagraph"/>
+        <w:pStyle w:val="a5"/>
         <w:numPr>
           <w:ilvl w:val="0"/>
           <w:numId w:val="1"/>
@@ -472,7 +600,7 @@
     </w:p>
     <w:p>
       <w:pPr>
-        <w:pStyle w:val="ListParagraph"/>
+        <w:pStyle w:val="a5"/>
         <w:numPr>
           <w:ilvl w:val="0"/>
           <w:numId w:val="2"/>
@@ -493,7 +621,7 @@
     </w:p>
     <w:p>
       <w:pPr>
-        <w:pStyle w:val="ListParagraph"/>
+        <w:pStyle w:val="a5"/>
         <w:numPr>
           <w:ilvl w:val="0"/>
           <w:numId w:val="2"/>
@@ -511,10 +639,18 @@
         </w:rPr>
         <w:t>התראות</w:t>
       </w:r>
-    </w:p>
-    <w:p>
-      <w:pPr>
-        <w:pStyle w:val="ListParagraph"/>
+      <w:r>
+        <w:rPr>
+          <w:rFonts w:hint="cs"/>
+          <w:rtl/>
+          <w:lang w:val="en-US"/>
+        </w:rPr>
+        <w:t>\הודעות משחקנים אחרים</w:t>
+      </w:r>
+    </w:p>
+    <w:p>
+      <w:pPr>
+        <w:pStyle w:val="a5"/>
         <w:numPr>
           <w:ilvl w:val="0"/>
           <w:numId w:val="2"/>
@@ -680,7 +816,16 @@
           <w:rtl/>
           <w:lang w:val="en-US"/>
         </w:rPr>
-        <w:t>תחילת סיבוב וקבלת תפקיד</w:t>
+        <w:t xml:space="preserve">תחילת סיבוב </w:t>
+      </w:r>
+      <w:r>
+        <w:rPr>
+          <w:rFonts w:hint="cs"/>
+          <w:highlight w:val="yellow"/>
+          <w:rtl/>
+          <w:lang w:val="en-US"/>
+        </w:rPr>
+        <w:t>ומהלכו</w:t>
       </w:r>
       <w:r>
         <w:rPr>
@@ -693,7 +838,7 @@
     </w:p>
     <w:p>
       <w:pPr>
-        <w:pStyle w:val="ListParagraph"/>
+        <w:pStyle w:val="a5"/>
         <w:numPr>
           <w:ilvl w:val="0"/>
           <w:numId w:val="3"/>
@@ -714,7 +859,7 @@
     </w:p>
     <w:p>
       <w:pPr>
-        <w:pStyle w:val="ListParagraph"/>
+        <w:pStyle w:val="a5"/>
         <w:numPr>
           <w:ilvl w:val="0"/>
           <w:numId w:val="3"/>
@@ -747,10 +892,18 @@
         </w:rPr>
         <w:t xml:space="preserve"> קלפים ראשוניים ליד.</w:t>
       </w:r>
-    </w:p>
-    <w:p>
-      <w:pPr>
-        <w:pStyle w:val="ListParagraph"/>
+      <w:r>
+        <w:rPr>
+          <w:rFonts w:hint="cs"/>
+          <w:rtl/>
+          <w:lang w:val="en-US"/>
+        </w:rPr>
+        <w:t xml:space="preserve"> (קלפי משימות בלבד)</w:t>
+      </w:r>
+    </w:p>
+    <w:p>
+      <w:pPr>
+        <w:pStyle w:val="a5"/>
         <w:numPr>
           <w:ilvl w:val="0"/>
           <w:numId w:val="3"/>
@@ -796,12 +949,44 @@
           <w:rtl/>
           <w:lang w:val="en-US"/>
         </w:rPr>
-        <w:t xml:space="preserve"> קלפים. (אם לשחקן יש קלפים שנשארו לו ביד הוא מקבל עונש\קנס על כל קלף).</w:t>
-      </w:r>
-    </w:p>
-    <w:p>
-      <w:pPr>
-        <w:pStyle w:val="ListParagraph"/>
+        <w:t xml:space="preserve"> קלפים.</w:t>
+      </w:r>
+      <w:r>
+        <w:rPr>
+          <w:rFonts w:hint="cs"/>
+          <w:rtl/>
+          <w:lang w:val="en-US"/>
+        </w:rPr>
+        <w:t xml:space="preserve"> (באופן אקראי קלפי משימות או אפקטים)</w:t>
+      </w:r>
+      <w:r>
+        <w:rPr>
+          <w:rFonts w:hint="cs"/>
+          <w:rtl/>
+          <w:lang w:val="en-US"/>
+        </w:rPr>
+        <w:t xml:space="preserve"> </w:t>
+      </w:r>
+      <w:r>
+        <w:rPr>
+          <w:rFonts w:hint="cs"/>
+          <w:rtl/>
+          <w:lang w:val="en-US"/>
+        </w:rPr>
+        <w:t>*</w:t>
+      </w:r>
+      <w:r>
+        <w:rPr>
+          <w:rFonts w:hint="cs"/>
+          <w:rtl/>
+          <w:lang w:val="en-US"/>
+        </w:rPr>
+        <w:t>אם לשחקן יש קלפים שנשארו לו ביד הוא מקבל עונש\קנס על כל קלף</w:t>
+      </w:r>
+    </w:p>
+    <w:p>
+      <w:pPr>
+        <w:pStyle w:val="a5"/>
         <w:numPr>
           <w:ilvl w:val="0"/>
           <w:numId w:val="3"/>
@@ -818,12 +1003,20 @@
           <w:lang w:val="en-US"/>
         </w:rPr>
         <w:lastRenderedPageBreak/>
-        <w:t>הקלפים ההתחלתיים חייבים להיות משימות, אם אתה בוחר לשלוף עוד קלפים אזהרה הקלפים הנשלפים יכולים להיות משימה\אפקט. כלומר יכול להיות לטובה או לרעה.</w:t>
-      </w:r>
-    </w:p>
-    <w:p>
-      <w:pPr>
-        <w:pStyle w:val="ListParagraph"/>
+        <w:t>ב</w:t>
+      </w:r>
+      <w:r>
+        <w:rPr>
+          <w:rFonts w:hint="cs"/>
+          <w:rtl/>
+          <w:lang w:val="en-US"/>
+        </w:rPr>
+        <w:t>משימות שדורשות אנשים נוספים או תפקידים אחרים על השחקן לתאם עם הבן אדם המתאים ולתאם זאת בלוז.</w:t>
+      </w:r>
+    </w:p>
+    <w:p>
+      <w:pPr>
+        <w:pStyle w:val="a5"/>
         <w:numPr>
           <w:ilvl w:val="0"/>
           <w:numId w:val="3"/>
@@ -839,39 +1032,19 @@
           <w:rtl/>
           <w:lang w:val="en-US"/>
         </w:rPr>
-        <w:t>משימות שדורשות אנשים נוספים או תפקידים אחרים על השחקן לתאם עם הבן אדם המתאים ולתאם זאת בלוז.</w:t>
-      </w:r>
-    </w:p>
-    <w:p>
-      <w:pPr>
-        <w:pStyle w:val="ListParagraph"/>
+        <w:t>סיבוב נגמר כאשר נגמר הזמן.</w:t>
+      </w:r>
+    </w:p>
+    <w:p>
+      <w:pPr>
+        <w:pStyle w:val="a5"/>
         <w:numPr>
           <w:ilvl w:val="0"/>
           <w:numId w:val="3"/>
         </w:numPr>
         <w:bidi/>
         <w:rPr>
-          <w:lang w:val="en-US"/>
-        </w:rPr>
-      </w:pPr>
-      <w:r>
-        <w:rPr>
-          <w:rFonts w:hint="cs"/>
-          <w:rtl/>
-          <w:lang w:val="en-US"/>
-        </w:rPr>
-        <w:t>סיבוב נגמר כאשר נגמר הזמן.</w:t>
-      </w:r>
-    </w:p>
-    <w:p>
-      <w:pPr>
-        <w:pStyle w:val="ListParagraph"/>
-        <w:numPr>
-          <w:ilvl w:val="0"/>
-          <w:numId w:val="3"/>
-        </w:numPr>
-        <w:bidi/>
-        <w:rPr>
+          <w:rtl/>
           <w:lang w:val="en-US"/>
         </w:rPr>
       </w:pPr>
@@ -883,36 +1056,14 @@
         </w:rPr>
         <w:t>בכל סוף סיבוב מקבלים מסך סיכום של התובנות מהסיבוב שהיה.</w:t>
       </w:r>
-    </w:p>
-    <w:p>
-      <w:pPr>
-        <w:pStyle w:val="ListParagraph"/>
-        <w:numPr>
-          <w:ilvl w:val="0"/>
-          <w:numId w:val="3"/>
-        </w:numPr>
-        <w:bidi/>
-        <w:rPr>
-          <w:lang w:val="en-US"/>
-        </w:rPr>
-      </w:pPr>
-      <w:r>
-        <w:rPr>
-          <w:rFonts w:hint="cs"/>
-          <w:rtl/>
-          <w:lang w:val="en-US"/>
-        </w:rPr>
-        <w:t>בסוף המשחק ניתן לראות את סיכום התובנות של כל הסיבובים שהיו + מנצחים.</w:t>
-      </w:r>
-    </w:p>
-    <w:p>
-      <w:pPr>
-        <w:bidi/>
-        <w:rPr>
-          <w:rtl/>
-          <w:lang w:val="en-US"/>
-        </w:rPr>
-      </w:pPr>
+      <w:r>
+        <w:rPr>
+          <w:rFonts w:hint="cs"/>
+          <w:rtl/>
+          <w:lang w:val="en-US"/>
+        </w:rPr>
+        <w:t xml:space="preserve"> (וניקוד)</w:t>
+      </w:r>
     </w:p>
     <w:p>
       <w:pPr>
@@ -968,7 +1119,7 @@
     </w:p>
     <w:p>
       <w:pPr>
-        <w:pStyle w:val="ListParagraph"/>
+        <w:pStyle w:val="a5"/>
         <w:numPr>
           <w:ilvl w:val="0"/>
           <w:numId w:val="2"/>
@@ -989,7 +1140,7 @@
     </w:p>
     <w:p>
       <w:pPr>
-        <w:pStyle w:val="ListParagraph"/>
+        <w:pStyle w:val="a5"/>
         <w:numPr>
           <w:ilvl w:val="0"/>
           <w:numId w:val="2"/>
@@ -1010,7 +1161,7 @@
     </w:p>
     <w:p>
       <w:pPr>
-        <w:pStyle w:val="ListParagraph"/>
+        <w:pStyle w:val="a5"/>
         <w:numPr>
           <w:ilvl w:val="0"/>
           <w:numId w:val="2"/>
@@ -1031,7 +1182,7 @@
     </w:p>
     <w:p>
       <w:pPr>
-        <w:pStyle w:val="ListParagraph"/>
+        <w:pStyle w:val="a5"/>
         <w:numPr>
           <w:ilvl w:val="0"/>
           <w:numId w:val="2"/>
@@ -1062,6 +1213,14 @@
           <w:rtl/>
           <w:lang w:val="en-US"/>
         </w:rPr>
+        <w:t>(</w:t>
+      </w:r>
+      <w:r>
+        <w:rPr>
+          <w:rFonts w:hint="cs"/>
+          <w:rtl/>
+          <w:lang w:val="en-US"/>
+        </w:rPr>
         <w:t xml:space="preserve">הפרסים יכולים להיות: מספר נקודות נוסף, אפקטים כמו </w:t>
       </w:r>
       <w:r>
@@ -1079,6 +1238,14 @@
         </w:rPr>
         <w:t xml:space="preserve"> כל משימה יכולה להיחשב כחצי מהזמן ואז אפשר לשבץ יותר משימות. יכול להיות בחירת קלף של פרס מתוך 3 הקלפים הבאים בחפיסה ועוד....</w:t>
       </w:r>
+      <w:r>
+        <w:rPr>
+          <w:rFonts w:hint="cs"/>
+          <w:rtl/>
+          <w:lang w:val="en-US"/>
+        </w:rPr>
+        <w:t>)</w:t>
+      </w:r>
     </w:p>
     <w:p>
       <w:pPr>
@@ -1117,7 +1284,7 @@
     </w:p>
     <w:p>
       <w:pPr>
-        <w:pStyle w:val="ListParagraph"/>
+        <w:pStyle w:val="a5"/>
         <w:numPr>
           <w:ilvl w:val="0"/>
           <w:numId w:val="2"/>
@@ -1133,7 +1300,15 @@
           <w:rtl/>
           <w:lang w:val="en-US"/>
         </w:rPr>
-        <w:t xml:space="preserve">מי מנצח? השחקן שיש לו הכי הרבה נקודות אישיות כאשר הניקוד הקבוצתי גדול או שווה לסף </w:t>
+        <w:t>מי מנצח</w:t>
+      </w:r>
+      <w:r>
+        <w:rPr>
+          <w:rFonts w:hint="cs"/>
+          <w:rtl/>
+          <w:lang w:val="en-US"/>
+        </w:rPr>
+        <w:t xml:space="preserve">? השחקן שיש לו הכי הרבה נקודות אישיות כאשר הניקוד הקבוצתי גדול או שווה לסף </w:t>
       </w:r>
       <w:r>
         <w:rPr>
@@ -1148,12 +1323,28 @@
           <w:rtl/>
           <w:lang w:val="en-US"/>
         </w:rPr>
-        <w:t xml:space="preserve"> שיוגדר.</w:t>
-      </w:r>
-    </w:p>
-    <w:p>
-      <w:pPr>
-        <w:pStyle w:val="ListParagraph"/>
+        <w:t xml:space="preserve"> שיוגדר</w:t>
+      </w:r>
+      <w:r>
+        <w:rPr>
+          <w:rFonts w:hint="cs"/>
+          <w:rtl/>
+          <w:lang w:val="en-US"/>
+        </w:rPr>
+        <w:t xml:space="preserve"> בהתאם למספר שחקנים + אורך משחק</w:t>
+      </w:r>
+      <w:r>
+        <w:rPr>
+          <w:rFonts w:hint="cs"/>
+          <w:rtl/>
+          <w:lang w:val="en-US"/>
+        </w:rPr>
+        <w:t>.</w:t>
+      </w:r>
+    </w:p>
+    <w:p>
+      <w:pPr>
+        <w:pStyle w:val="a5"/>
         <w:numPr>
           <w:ilvl w:val="0"/>
           <w:numId w:val="2"/>
@@ -1169,12 +1360,61 @@
           <w:rtl/>
           <w:lang w:val="en-US"/>
         </w:rPr>
-        <w:t>שיקלול שמספר הנקודות האישיות הגבוה יכול להיות ביחס לשיקלול כלשהו של מספר הנקודות הקבוצתיות\מספר הנקודות הקבוצתיות שהשחקן תרם.</w:t>
-      </w:r>
-    </w:p>
-    <w:p>
-      <w:pPr>
-        <w:pStyle w:val="ListParagraph"/>
+        <w:t xml:space="preserve">המשחק יכול להיגמר גם ללא מנצחים כלומר </w:t>
+      </w:r>
+      <w:r>
+        <w:rPr>
+          <w:rtl/>
+          <w:lang w:val="en-US"/>
+        </w:rPr>
+        <w:t>–</w:t>
+      </w:r>
+      <w:r>
+        <w:rPr>
+          <w:rFonts w:hint="cs"/>
+          <w:rtl/>
+          <w:lang w:val="en-US"/>
+        </w:rPr>
+        <w:t xml:space="preserve"> אם השחקנים לא הגיעו לסף הנקודות הקבוצתיות </w:t>
+      </w:r>
+      <w:proofErr w:type="spellStart"/>
+      <w:r>
+        <w:rPr>
+          <w:rFonts w:hint="cs"/>
+          <w:rtl/>
+          <w:lang w:val="en-US"/>
+        </w:rPr>
+        <w:t>שנידרש</w:t>
+      </w:r>
+      <w:proofErr w:type="spellEnd"/>
+      <w:r>
+        <w:rPr>
+          <w:rFonts w:hint="cs"/>
+          <w:rtl/>
+          <w:lang w:val="en-US"/>
+        </w:rPr>
+        <w:t xml:space="preserve"> כדי לנצח </w:t>
+      </w:r>
+      <w:r>
+        <w:rPr>
+          <w:rFonts w:hint="cs"/>
+          <w:rtl/>
+          <w:lang w:val="en-US"/>
+        </w:rPr>
+        <w:t>בכל שלב</w:t>
+      </w:r>
+      <w:r>
+        <w:rPr>
+          <w:rFonts w:hint="cs"/>
+          <w:rtl/>
+          <w:lang w:val="en-US"/>
+        </w:rPr>
+        <w:t>.</w:t>
+      </w:r>
+    </w:p>
+    <w:p>
+      <w:pPr>
+        <w:pStyle w:val="a5"/>
         <w:numPr>
           <w:ilvl w:val="0"/>
           <w:numId w:val="2"/>
@@ -1190,27 +1430,12 @@
           <w:rtl/>
           <w:lang w:val="en-US"/>
         </w:rPr>
-        <w:t xml:space="preserve">המשחק יכול להיגמר גם ללא מנצחים כלומר </w:t>
-      </w:r>
-      <w:r>
-        <w:rPr>
-          <w:rtl/>
-          <w:lang w:val="en-US"/>
-        </w:rPr>
-        <w:t>–</w:t>
-      </w:r>
-      <w:r>
-        <w:rPr>
-          <w:rFonts w:hint="cs"/>
-          <w:rtl/>
-          <w:lang w:val="en-US"/>
-        </w:rPr>
-        <w:t xml:space="preserve"> אם השחקנים לא הגיעו לסף הנקודות הקבוצתיות שנידרש כדי לנצח במשחק.</w:t>
-      </w:r>
-    </w:p>
-    <w:p>
-      <w:pPr>
-        <w:pStyle w:val="ListParagraph"/>
+        <w:t>המשחק יכול להיגמר גם אם מנהל החדר ביקש לסיים את המשחק לפני שכל הסבבים נגמרו.</w:t>
+      </w:r>
+    </w:p>
+    <w:p>
+      <w:pPr>
+        <w:pStyle w:val="a5"/>
         <w:numPr>
           <w:ilvl w:val="0"/>
           <w:numId w:val="2"/>
@@ -1226,12 +1451,12 @@
           <w:rtl/>
           <w:lang w:val="en-US"/>
         </w:rPr>
-        <w:t>המשחק יכול להיגמר גם אם מנהל החדר ביקש לסיים את המשחק לפני שכל הסבבים נגמרו.</w:t>
-      </w:r>
-    </w:p>
-    <w:p>
-      <w:pPr>
-        <w:pStyle w:val="ListParagraph"/>
+        <w:t>המשחק ייגמר כאשר ייגמר הזמן של הסבב האחרון שהוגדר לפי אורך המשחק.</w:t>
+      </w:r>
+    </w:p>
+    <w:p>
+      <w:pPr>
+        <w:pStyle w:val="a5"/>
         <w:numPr>
           <w:ilvl w:val="0"/>
           <w:numId w:val="2"/>
@@ -1247,7 +1472,7 @@
           <w:rtl/>
           <w:lang w:val="en-US"/>
         </w:rPr>
-        <w:t>המשחק ייגמר כאשר ייגמר הזמן של הסבב האחרון שהוגדר לפי אורך המשחק.</w:t>
+        <w:t>בסוף המשחק ניתן לראות את סיכום התובנות של כל הסיבובים שהיו + מנצחים.</w:t>
       </w:r>
     </w:p>
     <w:p>
@@ -1313,7 +1538,7 @@
     </w:p>
     <w:p>
       <w:pPr>
-        <w:pStyle w:val="ListParagraph"/>
+        <w:pStyle w:val="a5"/>
         <w:numPr>
           <w:ilvl w:val="0"/>
           <w:numId w:val="2"/>
@@ -1375,7 +1600,7 @@
     </w:p>
     <w:p>
       <w:pPr>
-        <w:pStyle w:val="ListParagraph"/>
+        <w:pStyle w:val="a5"/>
         <w:numPr>
           <w:ilvl w:val="0"/>
           <w:numId w:val="2"/>
@@ -1391,7 +1616,23 @@
           <w:rtl/>
           <w:lang w:val="en-US"/>
         </w:rPr>
-        <w:t xml:space="preserve">המלצות לשבץ סוגי משימות שונים בהתאם לאופי המשחק של השחקן. כלומר, אם השחקן אוסף יותר נקודות אישיות ביחד לנקודות הקבוצתיות </w:t>
+        <w:t>המלצות לשבץ סוגי משימות שונים בהתאם לאופי המשחק של השחקן. כלומר, אם השחקן אוסף יותר נקודות אישיות ביח</w:t>
+      </w:r>
+      <w:r>
+        <w:rPr>
+          <w:rFonts w:hint="cs"/>
+          <w:rtl/>
+          <w:lang w:val="en-US"/>
+        </w:rPr>
+        <w:t>ס</w:t>
+      </w:r>
+      <w:r>
+        <w:rPr>
+          <w:rFonts w:hint="cs"/>
+          <w:rtl/>
+          <w:lang w:val="en-US"/>
+        </w:rPr>
+        <w:t xml:space="preserve"> לנקודות הקבוצתיות </w:t>
       </w:r>
       <w:r>
         <w:rPr>
@@ -1417,23 +1658,6 @@
           <w:lang w:val="en-US"/>
         </w:rPr>
       </w:pPr>
-    </w:p>
-    <w:p>
-      <w:pPr>
-        <w:bidi/>
-        <w:rPr>
-          <w:lang w:val="en-US"/>
-        </w:rPr>
-      </w:pPr>
-    </w:p>
-    <w:p>
-      <w:pPr>
-        <w:bidi/>
-        <w:rPr>
-          <w:rtl/>
-          <w:lang w:val="en-US"/>
-        </w:rPr>
-      </w:pPr>
       <w:r>
         <w:rPr>
           <w:rFonts w:hint="cs"/>
@@ -1441,7 +1665,6 @@
           <w:rtl/>
           <w:lang w:val="en-US"/>
         </w:rPr>
-        <w:lastRenderedPageBreak/>
         <w:t>תובנות של סוף המשחק</w:t>
       </w:r>
       <w:r>
@@ -1455,7 +1678,7 @@
     </w:p>
     <w:p>
       <w:pPr>
-        <w:pStyle w:val="ListParagraph"/>
+        <w:pStyle w:val="a5"/>
         <w:numPr>
           <w:ilvl w:val="0"/>
           <w:numId w:val="2"/>
@@ -1490,18 +1713,34 @@
     </w:p>
     <w:p>
       <w:pPr>
-        <w:bidi/>
-        <w:rPr>
-          <w:rtl/>
-          <w:lang w:val="en-US"/>
-        </w:rPr>
-      </w:pPr>
-      <w:r>
-        <w:rPr>
-          <w:rFonts w:hint="cs"/>
-          <w:rtl/>
-          <w:lang w:val="en-US"/>
-        </w:rPr>
+        <w:rPr>
+          <w:rtl/>
+          <w:lang w:val="en-US"/>
+        </w:rPr>
+      </w:pPr>
+      <w:r>
+        <w:rPr>
+          <w:rtl/>
+          <w:lang w:val="en-US"/>
+        </w:rPr>
+        <w:br w:type="page"/>
+      </w:r>
+    </w:p>
+    <w:p>
+      <w:pPr>
+        <w:bidi/>
+        <w:rPr>
+          <w:rtl/>
+          <w:lang w:val="en-US"/>
+        </w:rPr>
+      </w:pPr>
+      <w:r>
+        <w:rPr>
+          <w:rFonts w:hint="cs"/>
+          <w:rtl/>
+          <w:lang w:val="en-US"/>
+        </w:rPr>
+        <w:lastRenderedPageBreak/>
         <w:t>תמונות:</w:t>
       </w:r>
     </w:p>
@@ -1652,6 +1891,7 @@
           <w:noProof/>
           <w:lang w:val="en-US"/>
         </w:rPr>
+        <w:lastRenderedPageBreak/>
         <w:drawing>
           <wp:inline distT="0" distB="0" distL="0" distR="0" wp14:anchorId="2A1E5B74" wp14:editId="16A19090">
             <wp:extent cx="4473890" cy="3629891"/>
@@ -1718,7 +1958,6 @@
         </w:tabs>
         <w:bidi/>
         <w:rPr>
-          <w:rFonts w:hint="cs"/>
           <w:rtl/>
           <w:lang w:val="en-US"/>
         </w:rPr>
@@ -2102,7 +2341,7 @@
         <w:kern w:val="2"/>
         <w:sz w:val="22"/>
         <w:szCs w:val="22"/>
-        <w:lang w:val="en-IL" w:eastAsia="en-US" w:bidi="he-IL"/>
+        <w:lang w:eastAsia="en-US" w:bidi="he-IL"/>
         <w14:ligatures w14:val="standardContextual"/>
       </w:rPr>
     </w:rPrDefault>
@@ -2490,17 +2729,17 @@
     <w:lsdException w:name="Unresolved Mention" w:semiHidden="1" w:unhideWhenUsed="1"/>
     <w:lsdException w:name="Smart Link" w:semiHidden="1" w:unhideWhenUsed="1"/>
   </w:latentStyles>
-  <w:style w:type="paragraph" w:default="1" w:styleId="Normal">
+  <w:style w:type="paragraph" w:default="1" w:styleId="a">
     <w:name w:val="Normal"/>
     <w:qFormat/>
   </w:style>
-  <w:style w:type="character" w:default="1" w:styleId="DefaultParagraphFont">
+  <w:style w:type="character" w:default="1" w:styleId="a0">
     <w:name w:val="Default Paragraph Font"/>
     <w:uiPriority w:val="1"/>
     <w:semiHidden/>
     <w:unhideWhenUsed/>
   </w:style>
-  <w:style w:type="table" w:default="1" w:styleId="TableNormal">
+  <w:style w:type="table" w:default="1" w:styleId="a1">
     <w:name w:val="Normal Table"/>
     <w:uiPriority w:val="99"/>
     <w:semiHidden/>
@@ -2515,17 +2754,17 @@
       </w:tblCellMar>
     </w:tblPr>
   </w:style>
-  <w:style w:type="numbering" w:default="1" w:styleId="NoList">
+  <w:style w:type="numbering" w:default="1" w:styleId="a2">
     <w:name w:val="No List"/>
     <w:uiPriority w:val="99"/>
     <w:semiHidden/>
     <w:unhideWhenUsed/>
   </w:style>
-  <w:style w:type="paragraph" w:styleId="IntenseQuote">
+  <w:style w:type="paragraph" w:styleId="a3">
     <w:name w:val="Intense Quote"/>
-    <w:basedOn w:val="Normal"/>
-    <w:next w:val="Normal"/>
-    <w:link w:val="IntenseQuoteChar"/>
+    <w:basedOn w:val="a"/>
+    <w:next w:val="a"/>
+    <w:link w:val="a4"/>
     <w:uiPriority w:val="30"/>
     <w:qFormat/>
     <w:rsid w:val="00FD5C29"/>
@@ -2544,10 +2783,10 @@
       <w:color w:val="4472C4" w:themeColor="accent1"/>
     </w:rPr>
   </w:style>
-  <w:style w:type="character" w:customStyle="1" w:styleId="IntenseQuoteChar">
-    <w:name w:val="Intense Quote Char"/>
-    <w:basedOn w:val="DefaultParagraphFont"/>
-    <w:link w:val="IntenseQuote"/>
+  <w:style w:type="character" w:customStyle="1" w:styleId="a4">
+    <w:name w:val="ציטוט חזק תו"/>
+    <w:basedOn w:val="a0"/>
+    <w:link w:val="a3"/>
     <w:uiPriority w:val="30"/>
     <w:rsid w:val="00FD5C29"/>
     <w:rPr>
@@ -2556,9 +2795,9 @@
       <w:color w:val="4472C4" w:themeColor="accent1"/>
     </w:rPr>
   </w:style>
-  <w:style w:type="paragraph" w:styleId="ListParagraph">
+  <w:style w:type="paragraph" w:styleId="a5">
     <w:name w:val="List Paragraph"/>
-    <w:basedOn w:val="Normal"/>
+    <w:basedOn w:val="a"/>
     <w:uiPriority w:val="34"/>
     <w:qFormat/>
     <w:rsid w:val="0013490F"/>
@@ -2569,7 +2808,7 @@
   </w:style>
   <w:style w:type="character" w:styleId="Hyperlink">
     <w:name w:val="Hyperlink"/>
-    <w:basedOn w:val="DefaultParagraphFont"/>
+    <w:basedOn w:val="a0"/>
     <w:uiPriority w:val="99"/>
     <w:unhideWhenUsed/>
     <w:rsid w:val="00440AF2"/>
@@ -2578,9 +2817,9 @@
       <w:u w:val="single"/>
     </w:rPr>
   </w:style>
-  <w:style w:type="character" w:styleId="UnresolvedMention">
+  <w:style w:type="character" w:styleId="a6">
     <w:name w:val="Unresolved Mention"/>
-    <w:basedOn w:val="DefaultParagraphFont"/>
+    <w:basedOn w:val="a0"/>
     <w:uiPriority w:val="99"/>
     <w:semiHidden/>
     <w:unhideWhenUsed/>
